--- a/第四周周报.docx
+++ b/第四周周报.docx
@@ -3,19 +3,1601 @@
 <w:document xmlns:wpc="http://schemas.microsoft.com/office/word/2010/wordprocessingCanvas" xmlns:mc="http://schemas.openxmlformats.org/markup-compatibility/2006" xmlns:o="urn:schemas-microsoft-com:office:office" xmlns:r="http://schemas.openxmlformats.org/officeDocument/2006/relationships" xmlns:m="http://schemas.openxmlformats.org/officeDocument/2006/math" xmlns:v="urn:schemas-microsoft-com:vml" xmlns:wp14="http://schemas.microsoft.com/office/word/2010/wordprocessingDrawing" xmlns:wp="http://schemas.openxmlformats.org/drawingml/2006/wordprocessingDrawing" xmlns:w10="urn:schemas-microsoft-com:office:word" xmlns:w="http://schemas.openxmlformats.org/wordprocessingml/2006/main" xmlns:w14="http://schemas.microsoft.com/office/word/2010/wordml" xmlns:w15="http://schemas.microsoft.com/office/word/2012/wordml" xmlns:wpg="http://schemas.microsoft.com/office/word/2010/wordprocessingGroup" xmlns:wpi="http://schemas.microsoft.com/office/word/2010/wordprocessingInk" xmlns:wne="http://schemas.microsoft.com/office/word/2006/wordml" xmlns:wps="http://schemas.microsoft.com/office/word/2010/wordprocessingShape" mc:Ignorable="w14 w15 wp14">
   <w:body>
     <w:p>
+      <w:r>
+        <w:t>上周</w:t>
+      </w:r>
+      <w:r>
+        <w:rPr>
+          <w:rFonts w:hint="eastAsia"/>
+        </w:rPr>
+        <w:t>我们组</w:t>
+      </w:r>
+      <w:r>
+        <w:rPr>
+          <w:rFonts w:hint="eastAsia"/>
+        </w:rPr>
+        <w:t>已经完成了所有分布式框架部分，这周我们实现了自定义的分布式爬虫框架，并把爬虫与后端数据库相连，运行成功。</w:t>
+      </w:r>
+    </w:p>
+    <w:p>
+      <w:r>
+        <w:t>目前整个分布式爬虫框架挂在学院内网中，进行百度百科内容的爬取，并且</w:t>
+      </w:r>
+      <w:proofErr w:type="gramStart"/>
+      <w:r>
+        <w:t>已经爬取了</w:t>
+      </w:r>
+      <w:proofErr w:type="gramEnd"/>
+      <w:r>
+        <w:t>超过</w:t>
+      </w:r>
+      <w:r>
+        <w:rPr>
+          <w:rFonts w:hint="eastAsia"/>
+        </w:rPr>
+        <w:t>800</w:t>
+      </w:r>
+      <w:r>
+        <w:rPr>
+          <w:rFonts w:hint="eastAsia"/>
+        </w:rPr>
+        <w:t>万个界面。</w:t>
+      </w:r>
+    </w:p>
+    <w:p/>
+    <w:p>
+      <w:r>
+        <w:t>我们的目标是对数据库插入一条</w:t>
+      </w:r>
+      <w:proofErr w:type="gramStart"/>
+      <w:r>
+        <w:t>初始爬取数据</w:t>
+      </w:r>
+      <w:proofErr w:type="gramEnd"/>
+      <w:r>
+        <w:t>（</w:t>
+      </w:r>
+      <w:proofErr w:type="spellStart"/>
+      <w:r>
+        <w:rPr>
+          <w:rFonts w:hint="eastAsia"/>
+        </w:rPr>
+        <w:t>url</w:t>
+      </w:r>
+      <w:proofErr w:type="spellEnd"/>
+      <w:r>
+        <w:rPr>
+          <w:rFonts w:hint="eastAsia"/>
+        </w:rPr>
+        <w:t>，</w:t>
+      </w:r>
+      <w:proofErr w:type="gramStart"/>
+      <w:r>
+        <w:rPr>
+          <w:rFonts w:hint="eastAsia"/>
+        </w:rPr>
+        <w:t>爬取规则</w:t>
+      </w:r>
+      <w:proofErr w:type="gramEnd"/>
+      <w:r>
+        <w:rPr>
+          <w:rFonts w:hint="eastAsia"/>
+        </w:rPr>
+        <w:t>，优先级</w:t>
+      </w:r>
+      <w:r>
+        <w:t>），然后爬虫从数据库中读取到这个种子，然后进行爬取。</w:t>
+      </w:r>
+      <w:r>
+        <w:t>并且爬虫需要有去重与错误重试功能，另外对于相同的</w:t>
+      </w:r>
+      <w:proofErr w:type="spellStart"/>
+      <w:r>
+        <w:rPr>
+          <w:rFonts w:hint="eastAsia"/>
+        </w:rPr>
+        <w:t>url</w:t>
+      </w:r>
+      <w:proofErr w:type="spellEnd"/>
+      <w:r>
+        <w:rPr>
+          <w:rFonts w:hint="eastAsia"/>
+        </w:rPr>
+        <w:t>，如果相隔时间过长，将会重新爬取，并且不会覆盖掉原先的数据。</w:t>
+      </w:r>
+    </w:p>
+    <w:p>
       <w:pPr>
         <w:rPr>
           <w:rFonts w:hint="eastAsia"/>
         </w:rPr>
       </w:pPr>
-      <w:r>
-        <w:t>上周</w:t>
-      </w:r>
-      <w:r>
-        <w:rPr>
-          <w:rFonts w:hint="eastAsia"/>
-        </w:rPr>
-        <w:t>我们组</w:t>
+    </w:p>
+    <w:p>
+      <w:r>
+        <w:t>首先我们使用</w:t>
+      </w:r>
+      <w:proofErr w:type="spellStart"/>
+      <w:r>
+        <w:rPr>
+          <w:rFonts w:hint="eastAsia"/>
+        </w:rPr>
+        <w:t>sina</w:t>
+      </w:r>
+      <w:proofErr w:type="spellEnd"/>
+      <w:r>
+        <w:rPr>
+          <w:rFonts w:hint="eastAsia"/>
+        </w:rPr>
+        <w:t>新闻作为</w:t>
+      </w:r>
+      <w:proofErr w:type="gramStart"/>
+      <w:r>
+        <w:rPr>
+          <w:rFonts w:hint="eastAsia"/>
+        </w:rPr>
+        <w:t>测试爬取对象</w:t>
+      </w:r>
+      <w:proofErr w:type="gramEnd"/>
+      <w:r>
+        <w:rPr>
+          <w:rFonts w:hint="eastAsia"/>
+        </w:rPr>
+        <w:t>。</w:t>
+      </w:r>
+    </w:p>
+    <w:p>
+      <w:r>
+        <w:rPr>
+          <w:noProof/>
+        </w:rPr>
+        <w:drawing>
+          <wp:inline distT="0" distB="0" distL="0" distR="0" wp14:anchorId="2F01F040" wp14:editId="136EFCB4">
+            <wp:extent cx="5274310" cy="5280025"/>
+            <wp:effectExtent l="0" t="0" r="2540" b="0"/>
+            <wp:docPr id="1" name="图片 1"/>
+            <wp:cNvGraphicFramePr>
+              <a:graphicFrameLocks xmlns:a="http://schemas.openxmlformats.org/drawingml/2006/main" noChangeAspect="1"/>
+            </wp:cNvGraphicFramePr>
+            <a:graphic xmlns:a="http://schemas.openxmlformats.org/drawingml/2006/main">
+              <a:graphicData uri="http://schemas.openxmlformats.org/drawingml/2006/picture">
+                <pic:pic xmlns:pic="http://schemas.openxmlformats.org/drawingml/2006/picture">
+                  <pic:nvPicPr>
+                    <pic:cNvPr id="1" name=""/>
+                    <pic:cNvPicPr/>
+                  </pic:nvPicPr>
+                  <pic:blipFill>
+                    <a:blip r:embed="rId4"/>
+                    <a:stretch>
+                      <a:fillRect/>
+                    </a:stretch>
+                  </pic:blipFill>
+                  <pic:spPr>
+                    <a:xfrm>
+                      <a:off x="0" y="0"/>
+                      <a:ext cx="5274310" cy="5280025"/>
+                    </a:xfrm>
+                    <a:prstGeom prst="rect">
+                      <a:avLst/>
+                    </a:prstGeom>
+                  </pic:spPr>
+                </pic:pic>
+              </a:graphicData>
+            </a:graphic>
+          </wp:inline>
+        </w:drawing>
+      </w:r>
+    </w:p>
+    <w:p>
+      <w:pPr>
+        <w:rPr>
+          <w:rFonts w:hint="eastAsia"/>
+        </w:rPr>
+      </w:pPr>
+      <w:r>
+        <w:rPr>
+          <w:noProof/>
+        </w:rPr>
+        <w:lastRenderedPageBreak/>
+        <w:drawing>
+          <wp:inline distT="0" distB="0" distL="0" distR="0" wp14:anchorId="2A984651" wp14:editId="7078F23B">
+            <wp:extent cx="5274310" cy="5280025"/>
+            <wp:effectExtent l="0" t="0" r="2540" b="0"/>
+            <wp:docPr id="2" name="图片 2"/>
+            <wp:cNvGraphicFramePr>
+              <a:graphicFrameLocks xmlns:a="http://schemas.openxmlformats.org/drawingml/2006/main" noChangeAspect="1"/>
+            </wp:cNvGraphicFramePr>
+            <a:graphic xmlns:a="http://schemas.openxmlformats.org/drawingml/2006/main">
+              <a:graphicData uri="http://schemas.openxmlformats.org/drawingml/2006/picture">
+                <pic:pic xmlns:pic="http://schemas.openxmlformats.org/drawingml/2006/picture">
+                  <pic:nvPicPr>
+                    <pic:cNvPr id="1" name=""/>
+                    <pic:cNvPicPr/>
+                  </pic:nvPicPr>
+                  <pic:blipFill>
+                    <a:blip r:embed="rId5"/>
+                    <a:stretch>
+                      <a:fillRect/>
+                    </a:stretch>
+                  </pic:blipFill>
+                  <pic:spPr>
+                    <a:xfrm>
+                      <a:off x="0" y="0"/>
+                      <a:ext cx="5274310" cy="5280025"/>
+                    </a:xfrm>
+                    <a:prstGeom prst="rect">
+                      <a:avLst/>
+                    </a:prstGeom>
+                  </pic:spPr>
+                </pic:pic>
+              </a:graphicData>
+            </a:graphic>
+          </wp:inline>
+        </w:drawing>
+      </w:r>
+    </w:p>
+    <w:p>
+      <w:r>
+        <w:t>在这里我们首先使用</w:t>
+      </w:r>
+      <w:proofErr w:type="spellStart"/>
+      <w:r>
+        <w:rPr>
+          <w:rFonts w:hint="eastAsia"/>
+        </w:rPr>
+        <w:t>RedisSpider</w:t>
+      </w:r>
+      <w:proofErr w:type="spellEnd"/>
+      <w:r>
+        <w:rPr>
+          <w:rFonts w:hint="eastAsia"/>
+        </w:rPr>
+        <w:t>，这个类从当前文件中读取</w:t>
+      </w:r>
+      <w:proofErr w:type="spellStart"/>
+      <w:r>
+        <w:rPr>
+          <w:rFonts w:hint="eastAsia"/>
+        </w:rPr>
+        <w:t>start_urls</w:t>
+      </w:r>
+      <w:proofErr w:type="spellEnd"/>
+      <w:r>
+        <w:rPr>
+          <w:rFonts w:hint="eastAsia"/>
+        </w:rPr>
+        <w:t>，是用来测试的。</w:t>
+      </w:r>
+      <w:proofErr w:type="gramStart"/>
+      <w:r>
+        <w:rPr>
+          <w:rFonts w:hint="eastAsia"/>
+        </w:rPr>
+        <w:t>最终版</w:t>
+      </w:r>
+      <w:proofErr w:type="gramEnd"/>
+      <w:r>
+        <w:rPr>
+          <w:rFonts w:hint="eastAsia"/>
+        </w:rPr>
+        <w:t>我们使用</w:t>
+      </w:r>
+      <w:proofErr w:type="spellStart"/>
+      <w:r>
+        <w:rPr>
+          <w:rFonts w:hint="eastAsia"/>
+        </w:rPr>
+        <w:t>RedisCrawlSpider</w:t>
+      </w:r>
+      <w:proofErr w:type="spellEnd"/>
+      <w:r>
+        <w:rPr>
+          <w:rFonts w:hint="eastAsia"/>
+        </w:rPr>
+        <w:t>，这个类从数据库读取数据进行爬取。</w:t>
+      </w:r>
+    </w:p>
+    <w:p/>
+    <w:p>
+      <w:r>
+        <w:t>另外经过研究</w:t>
+      </w:r>
+      <w:proofErr w:type="spellStart"/>
+      <w:r>
+        <w:rPr>
+          <w:rFonts w:hint="eastAsia"/>
+        </w:rPr>
+        <w:t>scrapy-redis</w:t>
+      </w:r>
+      <w:proofErr w:type="spellEnd"/>
+      <w:r>
+        <w:rPr>
+          <w:rFonts w:hint="eastAsia"/>
+        </w:rPr>
+        <w:t>的源代码，我们发现它并不符合我们的要求。我们需要输入种子</w:t>
+      </w:r>
+      <w:proofErr w:type="spellStart"/>
+      <w:r>
+        <w:rPr>
+          <w:rFonts w:hint="eastAsia"/>
+        </w:rPr>
+        <w:t>url</w:t>
+      </w:r>
+      <w:proofErr w:type="spellEnd"/>
+      <w:r>
+        <w:rPr>
+          <w:rFonts w:hint="eastAsia"/>
+        </w:rPr>
+        <w:t>，</w:t>
+      </w:r>
+      <w:proofErr w:type="gramStart"/>
+      <w:r>
+        <w:rPr>
+          <w:rFonts w:hint="eastAsia"/>
+        </w:rPr>
+        <w:t>爬取规则</w:t>
+      </w:r>
+      <w:proofErr w:type="gramEnd"/>
+      <w:r>
+        <w:rPr>
+          <w:rFonts w:hint="eastAsia"/>
+        </w:rPr>
+        <w:t>，与优先级，然而</w:t>
+      </w:r>
+      <w:proofErr w:type="spellStart"/>
+      <w:r>
+        <w:rPr>
+          <w:rFonts w:hint="eastAsia"/>
+        </w:rPr>
+        <w:t>scrapy-redis</w:t>
+      </w:r>
+      <w:proofErr w:type="spellEnd"/>
+      <w:r>
+        <w:rPr>
+          <w:rFonts w:hint="eastAsia"/>
+        </w:rPr>
+        <w:t>只保存了</w:t>
+      </w:r>
+      <w:proofErr w:type="spellStart"/>
+      <w:r>
+        <w:rPr>
+          <w:rFonts w:hint="eastAsia"/>
+        </w:rPr>
+        <w:t>url</w:t>
+      </w:r>
+      <w:proofErr w:type="spellEnd"/>
+      <w:r>
+        <w:rPr>
+          <w:rFonts w:hint="eastAsia"/>
+        </w:rPr>
+        <w:t>的</w:t>
+      </w:r>
+      <w:r>
+        <w:rPr>
+          <w:rFonts w:hint="eastAsia"/>
+        </w:rPr>
+        <w:t>hash</w:t>
+      </w:r>
+      <w:r>
+        <w:rPr>
+          <w:rFonts w:hint="eastAsia"/>
+        </w:rPr>
+        <w:t>值来去重。所以我们继承了</w:t>
+      </w:r>
+      <w:proofErr w:type="spellStart"/>
+      <w:r>
+        <w:rPr>
+          <w:rFonts w:hint="eastAsia"/>
+        </w:rPr>
+        <w:t>scrapy-redis</w:t>
+      </w:r>
+      <w:proofErr w:type="spellEnd"/>
+      <w:r>
+        <w:rPr>
+          <w:rFonts w:hint="eastAsia"/>
+        </w:rPr>
+        <w:t>中的各种类，自己实现了功能。</w:t>
+      </w:r>
+    </w:p>
+    <w:p/>
+    <w:p>
+      <w:r>
+        <w:t>通过研究，我们认为应该使用</w:t>
+      </w:r>
+      <w:proofErr w:type="spellStart"/>
+      <w:r>
+        <w:rPr>
+          <w:rFonts w:hint="eastAsia"/>
+        </w:rPr>
+        <w:t>json</w:t>
+      </w:r>
+      <w:proofErr w:type="spellEnd"/>
+      <w:r>
+        <w:rPr>
+          <w:rFonts w:hint="eastAsia"/>
+        </w:rPr>
+        <w:t>格式保存在</w:t>
+      </w:r>
+      <w:proofErr w:type="spellStart"/>
+      <w:r>
+        <w:rPr>
+          <w:rFonts w:hint="eastAsia"/>
+        </w:rPr>
+        <w:t>redis</w:t>
+      </w:r>
+      <w:proofErr w:type="spellEnd"/>
+      <w:r>
+        <w:rPr>
+          <w:rFonts w:hint="eastAsia"/>
+        </w:rPr>
+        <w:t>数据库中</w:t>
+      </w:r>
+      <w:proofErr w:type="gramStart"/>
+      <w:r>
+        <w:rPr>
+          <w:rFonts w:hint="eastAsia"/>
+        </w:rPr>
+        <w:t>对爬取进行</w:t>
+      </w:r>
+      <w:proofErr w:type="gramEnd"/>
+      <w:r>
+        <w:rPr>
+          <w:rFonts w:hint="eastAsia"/>
+        </w:rPr>
+        <w:t>控制。</w:t>
+      </w:r>
+    </w:p>
+    <w:p>
+      <w:r>
+        <w:t>如下</w:t>
+      </w:r>
+      <w:r>
+        <w:t>：</w:t>
+      </w:r>
+    </w:p>
+    <w:p>
+      <w:r>
+        <w:t>'{"url":</w:t>
+      </w:r>
+      <w:hyperlink r:id="rId6" w:history="1">
+        <w:r>
+          <w:rPr>
+            <w:rStyle w:val="a3"/>
+          </w:rPr>
+          <w:t>https://baike.baidu.com/item/%E7%99%BE%E5%BA%A6%E7%99%BE%E7%A7%91/85895</w:t>
+        </w:r>
+      </w:hyperlink>
+      <w:r>
+        <w:t>,”priority”:2,”rules”</w:t>
+      </w:r>
+      <w:proofErr w:type="gramStart"/>
+      <w:r>
+        <w:t>:[</w:t>
+      </w:r>
+      <w:proofErr w:type="gramEnd"/>
+      <w:r>
+        <w:t>“lxp1”,”lxp2”]</w:t>
+      </w:r>
+      <w:r>
+        <w:t>}'</w:t>
+      </w:r>
+    </w:p>
+    <w:p>
+      <w:proofErr w:type="spellStart"/>
+      <w:r>
+        <w:t>J</w:t>
+      </w:r>
+      <w:r>
+        <w:rPr>
+          <w:rFonts w:hint="eastAsia"/>
+        </w:rPr>
+        <w:t>son</w:t>
+      </w:r>
+      <w:proofErr w:type="spellEnd"/>
+      <w:r>
+        <w:rPr>
+          <w:rFonts w:hint="eastAsia"/>
+        </w:rPr>
+        <w:t>字典中保存一个</w:t>
+      </w:r>
+      <w:r>
+        <w:rPr>
+          <w:rFonts w:hint="eastAsia"/>
+        </w:rPr>
+        <w:t>string</w:t>
+      </w:r>
+      <w:r>
+        <w:rPr>
+          <w:rFonts w:hint="eastAsia"/>
+        </w:rPr>
+        <w:t>类型</w:t>
+      </w:r>
+      <w:proofErr w:type="spellStart"/>
+      <w:r>
+        <w:rPr>
+          <w:rFonts w:hint="eastAsia"/>
+        </w:rPr>
+        <w:t>url</w:t>
+      </w:r>
+      <w:proofErr w:type="spellEnd"/>
+      <w:r>
+        <w:rPr>
+          <w:rFonts w:hint="eastAsia"/>
+        </w:rPr>
+        <w:t>,</w:t>
+      </w:r>
+      <w:r>
+        <w:rPr>
+          <w:rFonts w:hint="eastAsia"/>
+        </w:rPr>
+        <w:t>一个</w:t>
+      </w:r>
+      <w:proofErr w:type="spellStart"/>
+      <w:r>
+        <w:t>int</w:t>
+      </w:r>
+      <w:proofErr w:type="spellEnd"/>
+      <w:r>
+        <w:t>类型</w:t>
+      </w:r>
+      <w:r>
+        <w:rPr>
+          <w:rFonts w:hint="eastAsia"/>
+        </w:rPr>
+        <w:t>priority</w:t>
+      </w:r>
+      <w:r>
+        <w:rPr>
+          <w:rFonts w:hint="eastAsia"/>
+        </w:rPr>
+        <w:t>与一个</w:t>
+      </w:r>
+      <w:r>
+        <w:rPr>
+          <w:rFonts w:hint="eastAsia"/>
+        </w:rPr>
+        <w:t>string</w:t>
+      </w:r>
+      <w:r>
+        <w:rPr>
+          <w:rFonts w:hint="eastAsia"/>
+        </w:rPr>
+        <w:t>数组类型</w:t>
+      </w:r>
+      <w:r>
+        <w:rPr>
+          <w:rFonts w:hint="eastAsia"/>
+        </w:rPr>
+        <w:t>rules</w:t>
+      </w:r>
+      <w:r>
+        <w:rPr>
+          <w:rFonts w:hint="eastAsia"/>
+        </w:rPr>
+        <w:t>，其中</w:t>
+      </w:r>
+      <w:r>
+        <w:rPr>
+          <w:rFonts w:hint="eastAsia"/>
+        </w:rPr>
+        <w:t>priority</w:t>
+      </w:r>
+      <w:r>
+        <w:rPr>
+          <w:rFonts w:hint="eastAsia"/>
+        </w:rPr>
+        <w:t>与</w:t>
+      </w:r>
+      <w:r>
+        <w:rPr>
+          <w:rFonts w:hint="eastAsia"/>
+        </w:rPr>
+        <w:t>rules</w:t>
+      </w:r>
+      <w:r>
+        <w:rPr>
+          <w:rFonts w:hint="eastAsia"/>
+        </w:rPr>
+        <w:t>可以缺省，当缺省时使用默认值替代。</w:t>
+      </w:r>
+    </w:p>
+    <w:p/>
+    <w:p/>
+    <w:p>
+      <w:pPr>
+        <w:rPr>
+          <w:rFonts w:hint="eastAsia"/>
+        </w:rPr>
+      </w:pPr>
+    </w:p>
+    <w:p>
+      <w:pPr>
+        <w:rPr>
+          <w:rFonts w:hint="eastAsia"/>
+        </w:rPr>
+      </w:pPr>
+    </w:p>
+    <w:p>
+      <w:r>
+        <w:lastRenderedPageBreak/>
+        <w:t>为了满足这一需求，我们定于</w:t>
+      </w:r>
+      <w:r>
+        <w:t>item</w:t>
+      </w:r>
+      <w:r>
+        <w:t>为</w:t>
+      </w:r>
+    </w:p>
+    <w:p>
+      <w:r>
+        <w:rPr>
+          <w:noProof/>
+        </w:rPr>
+        <w:drawing>
+          <wp:inline distT="0" distB="0" distL="0" distR="0" wp14:anchorId="64CE3EE9" wp14:editId="401B9357">
+            <wp:extent cx="5274310" cy="2651760"/>
+            <wp:effectExtent l="0" t="0" r="2540" b="0"/>
+            <wp:docPr id="3" name="图片 3"/>
+            <wp:cNvGraphicFramePr>
+              <a:graphicFrameLocks xmlns:a="http://schemas.openxmlformats.org/drawingml/2006/main" noChangeAspect="1"/>
+            </wp:cNvGraphicFramePr>
+            <a:graphic xmlns:a="http://schemas.openxmlformats.org/drawingml/2006/main">
+              <a:graphicData uri="http://schemas.openxmlformats.org/drawingml/2006/picture">
+                <pic:pic xmlns:pic="http://schemas.openxmlformats.org/drawingml/2006/picture">
+                  <pic:nvPicPr>
+                    <pic:cNvPr id="1" name=""/>
+                    <pic:cNvPicPr/>
+                  </pic:nvPicPr>
+                  <pic:blipFill>
+                    <a:blip r:embed="rId7"/>
+                    <a:stretch>
+                      <a:fillRect/>
+                    </a:stretch>
+                  </pic:blipFill>
+                  <pic:spPr>
+                    <a:xfrm>
+                      <a:off x="0" y="0"/>
+                      <a:ext cx="5274310" cy="2651760"/>
+                    </a:xfrm>
+                    <a:prstGeom prst="rect">
+                      <a:avLst/>
+                    </a:prstGeom>
+                  </pic:spPr>
+                </pic:pic>
+              </a:graphicData>
+            </a:graphic>
+          </wp:inline>
+        </w:drawing>
+      </w:r>
+    </w:p>
+    <w:p>
+      <w:r>
+        <w:t>这其中</w:t>
+      </w:r>
+      <w:proofErr w:type="spellStart"/>
+      <w:r>
+        <w:rPr>
+          <w:rFonts w:hint="eastAsia"/>
+        </w:rPr>
+        <w:t>request_time</w:t>
+      </w:r>
+      <w:proofErr w:type="spellEnd"/>
+      <w:r>
+        <w:rPr>
+          <w:rFonts w:hint="eastAsia"/>
+        </w:rPr>
+        <w:t>用于记录请求时间，用于对页面请求时间进行记录。如果有间隔过长的同一界面的请求，将会重新爬取。</w:t>
+      </w:r>
+    </w:p>
+    <w:p>
+      <w:r>
+        <w:t>E</w:t>
+      </w:r>
+      <w:r>
+        <w:rPr>
+          <w:rFonts w:hint="eastAsia"/>
+        </w:rPr>
+        <w:t>ncoding</w:t>
+      </w:r>
+      <w:r>
+        <w:rPr>
+          <w:rFonts w:hint="eastAsia"/>
+        </w:rPr>
+        <w:t>用于记录编码，以便最后从数据库中提取解析。</w:t>
+      </w:r>
+    </w:p>
+    <w:p/>
+    <w:p/>
+    <w:p>
+      <w:pPr>
+        <w:rPr>
+          <w:rFonts w:hint="eastAsia"/>
+        </w:rPr>
+      </w:pPr>
+      <w:r>
+        <w:t>于是当爬虫开始运行的时候，每次解析完一个界面，就会抛出一个</w:t>
+      </w:r>
+      <w:r>
+        <w:rPr>
+          <w:rFonts w:hint="eastAsia"/>
+        </w:rPr>
+        <w:t>item</w:t>
+      </w:r>
+      <w:r>
+        <w:rPr>
+          <w:rFonts w:hint="eastAsia"/>
+        </w:rPr>
+        <w:t>数据包，并且</w:t>
+      </w:r>
+      <w:r>
+        <w:t>会根据规则提取出下一轮迭代的</w:t>
+      </w:r>
+      <w:proofErr w:type="spellStart"/>
+      <w:r>
+        <w:rPr>
+          <w:rFonts w:hint="eastAsia"/>
+        </w:rPr>
+        <w:t>url</w:t>
+      </w:r>
+      <w:proofErr w:type="spellEnd"/>
+      <w:r>
+        <w:rPr>
+          <w:rFonts w:hint="eastAsia"/>
+        </w:rPr>
+        <w:t>，并附加上</w:t>
+      </w:r>
+      <w:r>
+        <w:rPr>
+          <w:rFonts w:hint="eastAsia"/>
+        </w:rPr>
+        <w:t>rules</w:t>
+      </w:r>
+      <w:r>
+        <w:rPr>
+          <w:rFonts w:hint="eastAsia"/>
+        </w:rPr>
+        <w:t>与</w:t>
+      </w:r>
+      <w:proofErr w:type="spellStart"/>
+      <w:r>
+        <w:rPr>
+          <w:rFonts w:hint="eastAsia"/>
+        </w:rPr>
+        <w:t>request_time</w:t>
+      </w:r>
+      <w:proofErr w:type="spellEnd"/>
+      <w:r>
+        <w:rPr>
+          <w:rFonts w:hint="eastAsia"/>
+        </w:rPr>
+        <w:t>数据，重新发出请求。</w:t>
+      </w:r>
+    </w:p>
+    <w:p/>
+    <w:p/>
+    <w:p>
+      <w:r>
+        <w:t>接下来要介绍</w:t>
+      </w:r>
+      <w:r>
+        <w:t>本爬虫框架的核心逻辑。</w:t>
+      </w:r>
+    </w:p>
+    <w:p>
+      <w:r>
+        <w:rPr>
+          <w:noProof/>
+        </w:rPr>
+        <w:drawing>
+          <wp:inline distT="0" distB="0" distL="0" distR="0" wp14:anchorId="02CD1642" wp14:editId="5B28E6E3">
+            <wp:extent cx="5274310" cy="2966720"/>
+            <wp:effectExtent l="0" t="0" r="2540" b="5080"/>
+            <wp:docPr id="4" name="图片 4"/>
+            <wp:cNvGraphicFramePr>
+              <a:graphicFrameLocks xmlns:a="http://schemas.openxmlformats.org/drawingml/2006/main" noChangeAspect="1"/>
+            </wp:cNvGraphicFramePr>
+            <a:graphic xmlns:a="http://schemas.openxmlformats.org/drawingml/2006/main">
+              <a:graphicData uri="http://schemas.openxmlformats.org/drawingml/2006/picture">
+                <pic:pic xmlns:pic="http://schemas.openxmlformats.org/drawingml/2006/picture">
+                  <pic:nvPicPr>
+                    <pic:cNvPr id="1" name=""/>
+                    <pic:cNvPicPr/>
+                  </pic:nvPicPr>
+                  <pic:blipFill>
+                    <a:blip r:embed="rId8"/>
+                    <a:stretch>
+                      <a:fillRect/>
+                    </a:stretch>
+                  </pic:blipFill>
+                  <pic:spPr>
+                    <a:xfrm>
+                      <a:off x="0" y="0"/>
+                      <a:ext cx="5274310" cy="2966720"/>
+                    </a:xfrm>
+                    <a:prstGeom prst="rect">
+                      <a:avLst/>
+                    </a:prstGeom>
+                  </pic:spPr>
+                </pic:pic>
+              </a:graphicData>
+            </a:graphic>
+          </wp:inline>
+        </w:drawing>
+      </w:r>
+    </w:p>
+    <w:p>
+      <w:r>
+        <w:t>这是</w:t>
+      </w:r>
+      <w:proofErr w:type="spellStart"/>
+      <w:r>
+        <w:rPr>
+          <w:rFonts w:hint="eastAsia"/>
+        </w:rPr>
+        <w:t>dupefilter</w:t>
+      </w:r>
+      <w:proofErr w:type="spellEnd"/>
+      <w:r>
+        <w:rPr>
+          <w:rFonts w:hint="eastAsia"/>
+        </w:rPr>
+        <w:t>与</w:t>
+      </w:r>
+      <w:r>
+        <w:rPr>
+          <w:rFonts w:hint="eastAsia"/>
+        </w:rPr>
+        <w:t>pipelines</w:t>
+      </w:r>
+      <w:r>
+        <w:rPr>
+          <w:rFonts w:hint="eastAsia"/>
+        </w:rPr>
+        <w:t>的代码。</w:t>
+      </w:r>
+    </w:p>
+    <w:p/>
+    <w:p>
+      <w:r>
+        <w:t>对于</w:t>
+      </w:r>
+      <w:r>
+        <w:rPr>
+          <w:rFonts w:hint="eastAsia"/>
+        </w:rPr>
+        <w:t>dupefilter.py</w:t>
+      </w:r>
+      <w:r>
+        <w:rPr>
+          <w:rFonts w:hint="eastAsia"/>
+        </w:rPr>
+        <w:t>，我们对每个</w:t>
+      </w:r>
+      <w:proofErr w:type="spellStart"/>
+      <w:r>
+        <w:rPr>
+          <w:rFonts w:hint="eastAsia"/>
+        </w:rPr>
+        <w:t>url</w:t>
+      </w:r>
+      <w:proofErr w:type="spellEnd"/>
+      <w:r>
+        <w:rPr>
+          <w:rFonts w:hint="eastAsia"/>
+        </w:rPr>
+        <w:t>生成一个唯一的指针（内部实现为</w:t>
+      </w:r>
+      <w:r>
+        <w:rPr>
+          <w:rFonts w:hint="eastAsia"/>
+        </w:rPr>
+        <w:t>hash</w:t>
+      </w:r>
+      <w:r>
+        <w:rPr>
+          <w:rFonts w:hint="eastAsia"/>
+        </w:rPr>
+        <w:t>值），然后我们试</w:t>
+      </w:r>
+      <w:r>
+        <w:rPr>
+          <w:rFonts w:hint="eastAsia"/>
+        </w:rPr>
+        <w:lastRenderedPageBreak/>
+        <w:t>图从</w:t>
+      </w:r>
+      <w:proofErr w:type="gramStart"/>
+      <w:r>
+        <w:rPr>
+          <w:rFonts w:hint="eastAsia"/>
+        </w:rPr>
+        <w:t>控制爬取的</w:t>
+      </w:r>
+      <w:proofErr w:type="gramEnd"/>
+      <w:r>
+        <w:rPr>
+          <w:rFonts w:hint="eastAsia"/>
+        </w:rPr>
+        <w:t>数据库中查询这个</w:t>
+      </w:r>
+      <w:proofErr w:type="spellStart"/>
+      <w:r>
+        <w:rPr>
+          <w:rFonts w:hint="eastAsia"/>
+        </w:rPr>
+        <w:t>url</w:t>
+      </w:r>
+      <w:proofErr w:type="spellEnd"/>
+      <w:r>
+        <w:rPr>
+          <w:rFonts w:hint="eastAsia"/>
+        </w:rPr>
+        <w:t>，这个数据库结构包括请求链接</w:t>
+      </w:r>
+      <w:proofErr w:type="spellStart"/>
+      <w:r>
+        <w:rPr>
+          <w:rFonts w:hint="eastAsia"/>
+        </w:rPr>
+        <w:t>url</w:t>
+      </w:r>
+      <w:proofErr w:type="spellEnd"/>
+      <w:r>
+        <w:rPr>
+          <w:rFonts w:hint="eastAsia"/>
+        </w:rPr>
+        <w:t>，请求时间</w:t>
+      </w:r>
+      <w:proofErr w:type="spellStart"/>
+      <w:r>
+        <w:rPr>
+          <w:rFonts w:hint="eastAsia"/>
+        </w:rPr>
+        <w:t>request_time</w:t>
+      </w:r>
+      <w:proofErr w:type="spellEnd"/>
+      <w:r>
+        <w:rPr>
+          <w:rFonts w:hint="eastAsia"/>
+        </w:rPr>
+        <w:t>与界面内容的</w:t>
+      </w:r>
+      <w:r>
+        <w:rPr>
+          <w:rFonts w:hint="eastAsia"/>
+        </w:rPr>
+        <w:t>hash</w:t>
+      </w:r>
+      <w:r>
+        <w:t>值</w:t>
+      </w:r>
+      <w:r>
+        <w:rPr>
+          <w:rFonts w:hint="eastAsia"/>
+        </w:rPr>
+        <w:t>hash</w:t>
+      </w:r>
+      <w:r>
+        <w:rPr>
+          <w:rFonts w:hint="eastAsia"/>
+        </w:rPr>
+        <w:t>。</w:t>
+      </w:r>
+      <w:r>
+        <w:rPr>
+          <w:rFonts w:hint="eastAsia"/>
+        </w:rPr>
+        <w:t>这个数据库被设计为广度优先搜索。</w:t>
+      </w:r>
+    </w:p>
+    <w:p>
+      <w:r>
+        <w:rPr>
+          <w:rFonts w:hint="eastAsia"/>
+        </w:rPr>
+        <w:t>如果查询</w:t>
+      </w:r>
+      <w:proofErr w:type="spellStart"/>
+      <w:r>
+        <w:rPr>
+          <w:rFonts w:hint="eastAsia"/>
+        </w:rPr>
+        <w:t>url</w:t>
+      </w:r>
+      <w:proofErr w:type="spellEnd"/>
+      <w:r>
+        <w:rPr>
+          <w:rFonts w:hint="eastAsia"/>
+        </w:rPr>
+        <w:t>失败，表示这个</w:t>
+      </w:r>
+      <w:proofErr w:type="spellStart"/>
+      <w:r>
+        <w:rPr>
+          <w:rFonts w:hint="eastAsia"/>
+        </w:rPr>
+        <w:t>url</w:t>
+      </w:r>
+      <w:proofErr w:type="spellEnd"/>
+      <w:r>
+        <w:rPr>
+          <w:rFonts w:hint="eastAsia"/>
+        </w:rPr>
+        <w:t>从未被请求过，于是</w:t>
+      </w:r>
+      <w:r>
+        <w:rPr>
+          <w:rFonts w:hint="eastAsia"/>
+        </w:rPr>
+        <w:t>对</w:t>
+      </w:r>
+      <w:proofErr w:type="gramStart"/>
+      <w:r>
+        <w:rPr>
+          <w:rFonts w:hint="eastAsia"/>
+        </w:rPr>
+        <w:t>控制数据库</w:t>
+      </w:r>
+      <w:r>
+        <w:rPr>
+          <w:rFonts w:hint="eastAsia"/>
+        </w:rPr>
+        <w:t>表进行</w:t>
+      </w:r>
+      <w:proofErr w:type="gramEnd"/>
+      <w:r>
+        <w:rPr>
+          <w:rFonts w:hint="eastAsia"/>
+        </w:rPr>
+        <w:t>insert</w:t>
+      </w:r>
+      <w:r>
+        <w:rPr>
+          <w:rFonts w:hint="eastAsia"/>
+        </w:rPr>
+        <w:t>操作。之后获取上次</w:t>
+      </w:r>
+      <w:proofErr w:type="spellStart"/>
+      <w:r>
+        <w:rPr>
+          <w:rFonts w:hint="eastAsia"/>
+        </w:rPr>
+        <w:t>request_time</w:t>
+      </w:r>
+      <w:proofErr w:type="spellEnd"/>
+      <w:r>
+        <w:rPr>
+          <w:rFonts w:hint="eastAsia"/>
+        </w:rPr>
+        <w:t>，与本次</w:t>
+      </w:r>
+      <w:proofErr w:type="spellStart"/>
+      <w:r>
+        <w:rPr>
+          <w:rFonts w:hint="eastAsia"/>
+        </w:rPr>
+        <w:t>request_time</w:t>
+      </w:r>
+      <w:proofErr w:type="spellEnd"/>
+      <w:r>
+        <w:rPr>
+          <w:rFonts w:hint="eastAsia"/>
+        </w:rPr>
+        <w:t>比较，如果距离上次请求时间过长（表示为有可能界面更新），则重新请求。</w:t>
+      </w:r>
+    </w:p>
+    <w:p/>
+    <w:p>
+      <w:r>
+        <w:t>而当请求结束，</w:t>
+      </w:r>
+      <w:r>
+        <w:rPr>
+          <w:rFonts w:hint="eastAsia"/>
+        </w:rPr>
+        <w:t>item</w:t>
+      </w:r>
+      <w:r>
+        <w:t>数据包被抛出后，使用</w:t>
+      </w:r>
+      <w:r>
+        <w:rPr>
+          <w:rFonts w:hint="eastAsia"/>
+        </w:rPr>
+        <w:t>pipelines</w:t>
+      </w:r>
+      <w:r>
+        <w:rPr>
+          <w:rFonts w:hint="eastAsia"/>
+        </w:rPr>
+        <w:t>进行处理。首先获得界面</w:t>
+      </w:r>
+      <w:r>
+        <w:rPr>
+          <w:rFonts w:hint="eastAsia"/>
+        </w:rPr>
+        <w:t>html</w:t>
+      </w:r>
+      <w:r>
+        <w:rPr>
+          <w:rFonts w:hint="eastAsia"/>
+        </w:rPr>
+        <w:t>的</w:t>
+      </w:r>
+      <w:r>
+        <w:rPr>
+          <w:rFonts w:hint="eastAsia"/>
+        </w:rPr>
+        <w:t>hash</w:t>
+      </w:r>
+      <w:r>
+        <w:rPr>
+          <w:rFonts w:hint="eastAsia"/>
+        </w:rPr>
+        <w:t>值与</w:t>
+      </w:r>
+      <w:proofErr w:type="spellStart"/>
+      <w:r>
+        <w:rPr>
+          <w:rFonts w:hint="eastAsia"/>
+        </w:rPr>
+        <w:t>url</w:t>
+      </w:r>
+      <w:proofErr w:type="spellEnd"/>
+      <w:r>
+        <w:rPr>
+          <w:rFonts w:hint="eastAsia"/>
+        </w:rPr>
+        <w:t>的一个唯一的</w:t>
+      </w:r>
+      <w:r>
+        <w:rPr>
+          <w:rFonts w:hint="eastAsia"/>
+        </w:rPr>
+        <w:t>key</w:t>
+      </w:r>
+      <w:r>
+        <w:rPr>
+          <w:rFonts w:hint="eastAsia"/>
+        </w:rPr>
+        <w:t>。然后我们从通过这个</w:t>
+      </w:r>
+      <w:proofErr w:type="spellStart"/>
+      <w:r>
+        <w:rPr>
+          <w:rFonts w:hint="eastAsia"/>
+        </w:rPr>
+        <w:t>url</w:t>
+      </w:r>
+      <w:proofErr w:type="spellEnd"/>
+      <w:r>
+        <w:rPr>
+          <w:rFonts w:hint="eastAsia"/>
+        </w:rPr>
+        <w:t>从控制数据库中获取相关控制信息。如果</w:t>
+      </w:r>
+      <w:r>
+        <w:rPr>
+          <w:rFonts w:hint="eastAsia"/>
+        </w:rPr>
+        <w:t>hash</w:t>
+      </w:r>
+      <w:r>
+        <w:rPr>
+          <w:rFonts w:hint="eastAsia"/>
+        </w:rPr>
+        <w:t>不为</w:t>
+      </w:r>
+      <w:r>
+        <w:rPr>
+          <w:rFonts w:hint="eastAsia"/>
+        </w:rPr>
+        <w:t>null</w:t>
+      </w:r>
+      <w:r>
+        <w:rPr>
+          <w:rFonts w:hint="eastAsia"/>
+        </w:rPr>
+        <w:t>，表示之前已经对这个</w:t>
+      </w:r>
+      <w:proofErr w:type="spellStart"/>
+      <w:r>
+        <w:rPr>
+          <w:rFonts w:hint="eastAsia"/>
+        </w:rPr>
+        <w:t>url</w:t>
+      </w:r>
+      <w:proofErr w:type="spellEnd"/>
+      <w:r>
+        <w:rPr>
+          <w:rFonts w:hint="eastAsia"/>
+        </w:rPr>
+        <w:t>进行爬取，所要做的就是比对两个界面是否有不同，于是通过对比</w:t>
+      </w:r>
+      <w:r>
+        <w:rPr>
+          <w:rFonts w:hint="eastAsia"/>
+        </w:rPr>
+        <w:t>hash</w:t>
+      </w:r>
+      <w:r>
+        <w:rPr>
+          <w:rFonts w:hint="eastAsia"/>
+        </w:rPr>
+        <w:t>，如果不同，说明界面更新，我们</w:t>
+      </w:r>
+      <w:r>
+        <w:rPr>
+          <w:rFonts w:hint="eastAsia"/>
+        </w:rPr>
+        <w:t>保存新的界面</w:t>
+      </w:r>
+      <w:r>
+        <w:rPr>
+          <w:rFonts w:hint="eastAsia"/>
+        </w:rPr>
+        <w:t>hash</w:t>
+      </w:r>
+      <w:r>
+        <w:rPr>
+          <w:rFonts w:hint="eastAsia"/>
+        </w:rPr>
+        <w:t>，替换掉原有的</w:t>
+      </w:r>
+      <w:r>
+        <w:rPr>
+          <w:rFonts w:hint="eastAsia"/>
+        </w:rPr>
+        <w:t>hash</w:t>
+      </w:r>
+      <w:r>
+        <w:rPr>
+          <w:rFonts w:hint="eastAsia"/>
+        </w:rPr>
+        <w:t>，而具体</w:t>
+      </w:r>
+      <w:r>
+        <w:rPr>
+          <w:rFonts w:hint="eastAsia"/>
+        </w:rPr>
+        <w:t>html</w:t>
+      </w:r>
+      <w:r>
+        <w:rPr>
+          <w:rFonts w:hint="eastAsia"/>
+        </w:rPr>
+        <w:t>则被抛出进入</w:t>
+      </w:r>
+      <w:r>
+        <w:rPr>
+          <w:rFonts w:hint="eastAsia"/>
+        </w:rPr>
+        <w:t>flume</w:t>
+      </w:r>
+      <w:r>
+        <w:rPr>
+          <w:rFonts w:hint="eastAsia"/>
+        </w:rPr>
+        <w:t>并保存到数据库。然后我们再用新的控制数据</w:t>
+      </w:r>
+      <w:r>
+        <w:rPr>
+          <w:rFonts w:hint="eastAsia"/>
+        </w:rPr>
+        <w:t>up</w:t>
+      </w:r>
+      <w:r>
+        <w:t>date</w:t>
+      </w:r>
+      <w:r>
+        <w:t>控制数据库</w:t>
+      </w:r>
+      <w:r>
+        <w:rPr>
+          <w:rFonts w:hint="eastAsia"/>
+        </w:rPr>
+        <w:t>。</w:t>
+      </w:r>
+    </w:p>
+    <w:p/>
+    <w:p/>
+    <w:p>
+      <w:r>
+        <w:t>最后我们在</w:t>
+      </w:r>
+      <w:r>
+        <w:rPr>
+          <w:rFonts w:hint="eastAsia"/>
+        </w:rPr>
+        <w:t xml:space="preserve"> settings.py</w:t>
+      </w:r>
+      <w:r>
+        <w:rPr>
+          <w:rFonts w:hint="eastAsia"/>
+        </w:rPr>
+        <w:t>里面配置了我们使用的组件</w:t>
+      </w:r>
+    </w:p>
+    <w:p>
+      <w:r>
+        <w:rPr>
+          <w:noProof/>
+        </w:rPr>
+        <w:drawing>
+          <wp:inline distT="0" distB="0" distL="0" distR="0" wp14:anchorId="6E7EDA15" wp14:editId="6D5A86BE">
+            <wp:extent cx="5274310" cy="2865120"/>
+            <wp:effectExtent l="0" t="0" r="2540" b="0"/>
+            <wp:docPr id="5" name="图片 5"/>
+            <wp:cNvGraphicFramePr>
+              <a:graphicFrameLocks xmlns:a="http://schemas.openxmlformats.org/drawingml/2006/main" noChangeAspect="1"/>
+            </wp:cNvGraphicFramePr>
+            <a:graphic xmlns:a="http://schemas.openxmlformats.org/drawingml/2006/main">
+              <a:graphicData uri="http://schemas.openxmlformats.org/drawingml/2006/picture">
+                <pic:pic xmlns:pic="http://schemas.openxmlformats.org/drawingml/2006/picture">
+                  <pic:nvPicPr>
+                    <pic:cNvPr id="1" name=""/>
+                    <pic:cNvPicPr/>
+                  </pic:nvPicPr>
+                  <pic:blipFill>
+                    <a:blip r:embed="rId9"/>
+                    <a:stretch>
+                      <a:fillRect/>
+                    </a:stretch>
+                  </pic:blipFill>
+                  <pic:spPr>
+                    <a:xfrm>
+                      <a:off x="0" y="0"/>
+                      <a:ext cx="5274310" cy="2865120"/>
+                    </a:xfrm>
+                    <a:prstGeom prst="rect">
+                      <a:avLst/>
+                    </a:prstGeom>
+                  </pic:spPr>
+                </pic:pic>
+              </a:graphicData>
+            </a:graphic>
+          </wp:inline>
+        </w:drawing>
+      </w:r>
+    </w:p>
+    <w:p>
+      <w:r>
+        <w:rPr>
+          <w:noProof/>
+        </w:rPr>
+        <w:lastRenderedPageBreak/>
+        <w:drawing>
+          <wp:inline distT="0" distB="0" distL="0" distR="0" wp14:anchorId="65CD217B" wp14:editId="043E3BFA">
+            <wp:extent cx="5274310" cy="2966720"/>
+            <wp:effectExtent l="0" t="0" r="2540" b="5080"/>
+            <wp:docPr id="6" name="图片 6"/>
+            <wp:cNvGraphicFramePr>
+              <a:graphicFrameLocks xmlns:a="http://schemas.openxmlformats.org/drawingml/2006/main" noChangeAspect="1"/>
+            </wp:cNvGraphicFramePr>
+            <a:graphic xmlns:a="http://schemas.openxmlformats.org/drawingml/2006/main">
+              <a:graphicData uri="http://schemas.openxmlformats.org/drawingml/2006/picture">
+                <pic:pic xmlns:pic="http://schemas.openxmlformats.org/drawingml/2006/picture">
+                  <pic:nvPicPr>
+                    <pic:cNvPr id="1" name=""/>
+                    <pic:cNvPicPr/>
+                  </pic:nvPicPr>
+                  <pic:blipFill>
+                    <a:blip r:embed="rId10"/>
+                    <a:stretch>
+                      <a:fillRect/>
+                    </a:stretch>
+                  </pic:blipFill>
+                  <pic:spPr>
+                    <a:xfrm>
+                      <a:off x="0" y="0"/>
+                      <a:ext cx="5274310" cy="2966720"/>
+                    </a:xfrm>
+                    <a:prstGeom prst="rect">
+                      <a:avLst/>
+                    </a:prstGeom>
+                  </pic:spPr>
+                </pic:pic>
+              </a:graphicData>
+            </a:graphic>
+          </wp:inline>
+        </w:drawing>
+      </w:r>
+    </w:p>
+    <w:p>
+      <w:r>
+        <w:t>这样我们就完成了分布式爬虫框架的实现。</w:t>
+      </w:r>
+    </w:p>
+    <w:p/>
+    <w:p/>
+    <w:p>
+      <w:r>
+        <w:t>之后我们把这个</w:t>
+      </w:r>
+      <w:proofErr w:type="spellStart"/>
+      <w:r>
+        <w:rPr>
+          <w:rFonts w:hint="eastAsia"/>
+        </w:rPr>
+        <w:t>sina</w:t>
+      </w:r>
+      <w:proofErr w:type="spellEnd"/>
+      <w:r>
+        <w:rPr>
+          <w:rFonts w:hint="eastAsia"/>
+        </w:rPr>
+        <w:t>爬虫改成了</w:t>
+      </w:r>
+      <w:proofErr w:type="spellStart"/>
+      <w:r>
+        <w:rPr>
+          <w:rFonts w:hint="eastAsia"/>
+        </w:rPr>
+        <w:t>baidu</w:t>
+      </w:r>
+      <w:proofErr w:type="spellEnd"/>
+      <w:r>
+        <w:rPr>
+          <w:rFonts w:hint="eastAsia"/>
+        </w:rPr>
+        <w:t>爬虫，并放到学院服务器进行爬取。遗憾的是，在寝室无法连接学院内网，无论是</w:t>
+      </w:r>
+      <w:proofErr w:type="gramStart"/>
+      <w:r>
+        <w:rPr>
+          <w:rFonts w:hint="eastAsia"/>
+        </w:rPr>
+        <w:t>堡垒机</w:t>
+      </w:r>
+      <w:proofErr w:type="gramEnd"/>
+      <w:r>
+        <w:rPr>
+          <w:rFonts w:hint="eastAsia"/>
+        </w:rPr>
+        <w:t>还是</w:t>
+      </w:r>
+      <w:proofErr w:type="spellStart"/>
+      <w:r>
+        <w:rPr>
+          <w:rFonts w:hint="eastAsia"/>
+        </w:rPr>
+        <w:t>teamviewer</w:t>
+      </w:r>
+      <w:proofErr w:type="spellEnd"/>
+      <w:r>
+        <w:rPr>
+          <w:rFonts w:hint="eastAsia"/>
+        </w:rPr>
+        <w:t>都无法连接（</w:t>
+      </w:r>
+      <w:r>
+        <w:rPr>
+          <w:rFonts w:hint="eastAsia"/>
+          <w:b/>
+          <w:color w:val="FF0000"/>
+        </w:rPr>
+        <w:t>学校网更新后就不行了，不是我在甩锅（笑）</w:t>
+      </w:r>
+      <w:r>
+        <w:rPr>
+          <w:rFonts w:hint="eastAsia"/>
+        </w:rPr>
+        <w:t>）。</w:t>
+      </w:r>
+    </w:p>
+    <w:p/>
+    <w:p>
+      <w:r>
+        <w:rPr>
+          <w:rFonts w:hint="eastAsia"/>
+        </w:rPr>
+        <w:t>这里有一张整个分布式框架运行起来，</w:t>
+      </w:r>
+      <w:proofErr w:type="gramStart"/>
+      <w:r>
+        <w:rPr>
+          <w:rFonts w:hint="eastAsia"/>
+        </w:rPr>
+        <w:t>爬取</w:t>
+      </w:r>
+      <w:proofErr w:type="spellStart"/>
+      <w:proofErr w:type="gramEnd"/>
+      <w:r>
+        <w:rPr>
+          <w:rFonts w:hint="eastAsia"/>
+        </w:rPr>
+        <w:t>baidu</w:t>
+      </w:r>
+      <w:proofErr w:type="spellEnd"/>
+      <w:r>
+        <w:rPr>
+          <w:rFonts w:hint="eastAsia"/>
+        </w:rPr>
+        <w:t>并把数据最终放入</w:t>
+      </w:r>
+      <w:proofErr w:type="spellStart"/>
+      <w:r>
+        <w:rPr>
+          <w:rFonts w:hint="eastAsia"/>
+        </w:rPr>
+        <w:t>hbase</w:t>
+      </w:r>
+      <w:proofErr w:type="spellEnd"/>
+      <w:r>
+        <w:rPr>
+          <w:rFonts w:hint="eastAsia"/>
+        </w:rPr>
+        <w:t>数据库中的图片</w:t>
+      </w:r>
+    </w:p>
+    <w:p>
+      <w:r>
+        <w:rPr>
+          <w:noProof/>
+        </w:rPr>
+        <w:drawing>
+          <wp:inline distT="0" distB="0" distL="0" distR="0">
+            <wp:extent cx="5274310" cy="2966799"/>
+            <wp:effectExtent l="0" t="0" r="2540" b="5080"/>
+            <wp:docPr id="7" name="图片 7" descr="C:\Users\Sae\AppData\Local\Temp\WeChat Files\d46dabc3a3cd4ba2f54bcd46d8bd963.png"/>
+            <wp:cNvGraphicFramePr>
+              <a:graphicFrameLocks xmlns:a="http://schemas.openxmlformats.org/drawingml/2006/main" noChangeAspect="1"/>
+            </wp:cNvGraphicFramePr>
+            <a:graphic xmlns:a="http://schemas.openxmlformats.org/drawingml/2006/main">
+              <a:graphicData uri="http://schemas.openxmlformats.org/drawingml/2006/picture">
+                <pic:pic xmlns:pic="http://schemas.openxmlformats.org/drawingml/2006/picture">
+                  <pic:nvPicPr>
+                    <pic:cNvPr id="0" name="Picture 1" descr="C:\Users\Sae\AppData\Local\Temp\WeChat Files\d46dabc3a3cd4ba2f54bcd46d8bd963.png"/>
+                    <pic:cNvPicPr>
+                      <a:picLocks noChangeAspect="1" noChangeArrowheads="1"/>
+                    </pic:cNvPicPr>
+                  </pic:nvPicPr>
+                  <pic:blipFill>
+                    <a:blip r:embed="rId11" cstate="print">
+                      <a:extLst>
+                        <a:ext uri="{28A0092B-C50C-407E-A947-70E740481C1C}">
+                          <a14:useLocalDpi xmlns:a14="http://schemas.microsoft.com/office/drawing/2010/main" val="0"/>
+                        </a:ext>
+                      </a:extLst>
+                    </a:blip>
+                    <a:srcRect/>
+                    <a:stretch>
+                      <a:fillRect/>
+                    </a:stretch>
+                  </pic:blipFill>
+                  <pic:spPr bwMode="auto">
+                    <a:xfrm>
+                      <a:off x="0" y="0"/>
+                      <a:ext cx="5274310" cy="2966799"/>
+                    </a:xfrm>
+                    <a:prstGeom prst="rect">
+                      <a:avLst/>
+                    </a:prstGeom>
+                    <a:noFill/>
+                    <a:ln>
+                      <a:noFill/>
+                    </a:ln>
+                  </pic:spPr>
+                </pic:pic>
+              </a:graphicData>
+            </a:graphic>
+          </wp:inline>
+        </w:drawing>
+      </w:r>
+    </w:p>
+    <w:p/>
+    <w:p>
+      <w:pPr>
+        <w:rPr>
+          <w:rFonts w:hint="eastAsia"/>
+        </w:rPr>
+      </w:pPr>
+      <w:r>
+        <w:t>我们将于周二之前从学院服务器中将全部代码取出，并更新</w:t>
+      </w:r>
+      <w:r>
+        <w:t>周报。</w:t>
       </w:r>
       <w:bookmarkStart w:id="0" w:name="_GoBack"/>
       <w:bookmarkEnd w:id="0"/>
@@ -452,6 +2034,17 @@
     <w:semiHidden/>
     <w:unhideWhenUsed/>
   </w:style>
+  <w:style w:type="character" w:styleId="a3">
+    <w:name w:val="Hyperlink"/>
+    <w:basedOn w:val="a0"/>
+    <w:uiPriority w:val="99"/>
+    <w:unhideWhenUsed/>
+    <w:rsid w:val="00595FFC"/>
+    <w:rPr>
+      <w:color w:val="0563C1" w:themeColor="hyperlink"/>
+      <w:u w:val="single"/>
+    </w:rPr>
+  </w:style>
 </w:styles>
 </file>
 
